--- a/interview/4.24访谈纪要学生用户代表.docx
+++ b/interview/4.24访谈纪要学生用户代表.docx
@@ -1,6 +1,6 @@
 
 <file path=word/document.xml><?xml version="1.0" encoding="utf-8"?>
-<w:document xmlns:wpc="http://schemas.microsoft.com/office/word/2010/wordprocessingCanvas" xmlns:cx="http://schemas.microsoft.com/office/drawing/2014/chartex" xmlns:cx1="http://schemas.microsoft.com/office/drawing/2015/9/8/chartex" xmlns:cx2="http://schemas.microsoft.com/office/drawing/2015/10/21/chartex" xmlns:cx3="http://schemas.microsoft.com/office/drawing/2016/5/9/chartex" xmlns:cx4="http://schemas.microsoft.com/office/drawing/2016/5/10/chartex" xmlns:cx5="http://schemas.microsoft.com/office/drawing/2016/5/11/chartex" xmlns:cx6="http://schemas.microsoft.com/office/drawing/2016/5/12/chartex" xmlns:cx7="http://schemas.microsoft.com/office/drawing/2016/5/13/chartex" xmlns:cx8="http://schemas.microsoft.com/office/drawing/2016/5/14/chartex" xmlns:mc="http://schemas.openxmlformats.org/markup-compatibility/2006" xmlns:aink="http://schemas.microsoft.com/office/drawing/2016/ink" xmlns:am3d="http://schemas.microsoft.com/office/drawing/2017/model3d" xmlns:o="urn:schemas-microsoft-com:office:office" xmlns:r="http://schemas.openxmlformats.org/officeDocument/2006/relationships" xmlns:m="http://schemas.openxmlformats.org/officeDocument/2006/math" xmlns:v="urn:schemas-microsoft-com:vml" xmlns:wp14="http://schemas.microsoft.com/office/word/2010/wordprocessingDrawing" xmlns:wp="http://schemas.openxmlformats.org/drawingml/2006/wordprocessingDrawing" xmlns:w10="urn:schemas-microsoft-com:office:word" xmlns:w="http://schemas.openxmlformats.org/wordprocessingml/2006/main" xmlns:w14="http://schemas.microsoft.com/office/word/2010/wordml" xmlns:w15="http://schemas.microsoft.com/office/word/2012/wordml" xmlns:w16cid="http://schemas.microsoft.com/office/word/2016/wordml/cid" xmlns:w16se="http://schemas.microsoft.com/office/word/2015/wordml/symex" xmlns:wpg="http://schemas.microsoft.com/office/word/2010/wordprocessingGroup" xmlns:wpi="http://schemas.microsoft.com/office/word/2010/wordprocessingInk" xmlns:wne="http://schemas.microsoft.com/office/word/2006/wordml" xmlns:wps="http://schemas.microsoft.com/office/word/2010/wordprocessingShape" mc:Ignorable="w14 w15 w16se w16cid wp14">
+<w:document xmlns:wpc="http://schemas.microsoft.com/office/word/2010/wordprocessingCanvas" xmlns:cx="http://schemas.microsoft.com/office/drawing/2014/chartex" xmlns:cx1="http://schemas.microsoft.com/office/drawing/2015/9/8/chartex" xmlns:cx2="http://schemas.microsoft.com/office/drawing/2015/10/21/chartex" xmlns:cx3="http://schemas.microsoft.com/office/drawing/2016/5/9/chartex" xmlns:cx4="http://schemas.microsoft.com/office/drawing/2016/5/10/chartex" xmlns:cx5="http://schemas.microsoft.com/office/drawing/2016/5/11/chartex" xmlns:cx6="http://schemas.microsoft.com/office/drawing/2016/5/12/chartex" xmlns:cx7="http://schemas.microsoft.com/office/drawing/2016/5/13/chartex" xmlns:cx8="http://schemas.microsoft.com/office/drawing/2016/5/14/chartex" xmlns:mc="http://schemas.openxmlformats.org/markup-compatibility/2006" xmlns:aink="http://schemas.microsoft.com/office/drawing/2016/ink" xmlns:am3d="http://schemas.microsoft.com/office/drawing/2017/model3d" xmlns:o="urn:schemas-microsoft-com:office:office" xmlns:r="http://schemas.openxmlformats.org/officeDocument/2006/relationships" xmlns:m="http://schemas.openxmlformats.org/officeDocument/2006/math" xmlns:v="urn:schemas-microsoft-com:vml" xmlns:wp14="http://schemas.microsoft.com/office/word/2010/wordprocessingDrawing" xmlns:wp="http://schemas.openxmlformats.org/drawingml/2006/wordprocessingDrawing" xmlns:w10="urn:schemas-microsoft-com:office:word" xmlns:w="http://schemas.openxmlformats.org/wordprocessingml/2006/main" xmlns:w14="http://schemas.microsoft.com/office/word/2010/wordml" xmlns:w15="http://schemas.microsoft.com/office/word/2012/wordml" xmlns:w16cex="http://schemas.microsoft.com/office/word/2018/wordml/cex" xmlns:w16cid="http://schemas.microsoft.com/office/word/2016/wordml/cid" xmlns:w16="http://schemas.microsoft.com/office/word/2018/wordml" xmlns:w16sdtdh="http://schemas.microsoft.com/office/word/2020/wordml/sdtdatahash" xmlns:w16se="http://schemas.microsoft.com/office/word/2015/wordml/symex" xmlns:wpg="http://schemas.microsoft.com/office/word/2010/wordprocessingGroup" xmlns:wpi="http://schemas.microsoft.com/office/word/2010/wordprocessingInk" xmlns:wne="http://schemas.microsoft.com/office/word/2006/wordml" xmlns:wps="http://schemas.microsoft.com/office/word/2010/wordprocessingShape" mc:Ignorable="w14 w15 w16se w16cid w16 w16cex w16sdtdh wp14">
   <w:body>
     <w:p>
       <w:pPr>
@@ -201,18 +201,8 @@
           <w:sz w:val="28"/>
           <w:szCs w:val="28"/>
         </w:rPr>
-        <w:t>教师：杨</w:t>
+        <w:t>教师：杨枨</w:t>
       </w:r>
-      <w:proofErr w:type="gramStart"/>
-      <w:r>
-        <w:rPr>
-          <w:rFonts w:ascii="等线" w:eastAsia="等线" w:hAnsi="等线" w:cs="Times New Roman" w:hint="eastAsia"/>
-          <w:sz w:val="28"/>
-          <w:szCs w:val="28"/>
-        </w:rPr>
-        <w:t>枨</w:t>
-      </w:r>
-      <w:proofErr w:type="gramEnd"/>
     </w:p>
     <w:p>
       <w:pPr>
@@ -312,6 +302,22 @@
           <w:szCs w:val="28"/>
         </w:rPr>
       </w:pPr>
+      <w:r>
+        <w:rPr>
+          <w:rFonts w:ascii="等线" w:eastAsia="等线" w:hAnsi="等线" w:cs="Times New Roman" w:hint="eastAsia"/>
+          <w:sz w:val="28"/>
+          <w:szCs w:val="28"/>
+        </w:rPr>
+        <w:t>2</w:t>
+      </w:r>
+      <w:r>
+        <w:rPr>
+          <w:rFonts w:ascii="等线" w:eastAsia="等线" w:hAnsi="等线" w:cs="Times New Roman"/>
+          <w:sz w:val="28"/>
+          <w:szCs w:val="28"/>
+        </w:rPr>
+        <w:t>022/2/23</w:t>
+      </w:r>
     </w:p>
     <w:p>
       <w:pPr>
@@ -517,8 +523,6 @@
               </w:rPr>
               <w:t>4</w:t>
             </w:r>
-            <w:bookmarkStart w:id="0" w:name="_GoBack"/>
-            <w:bookmarkEnd w:id="0"/>
           </w:p>
         </w:tc>
       </w:tr>
@@ -676,27 +680,15 @@
                 <w:szCs w:val="24"/>
               </w:rPr>
             </w:pPr>
-            <w:proofErr w:type="gramStart"/>
-            <w:r>
-              <w:rPr>
-                <w:rFonts w:asciiTheme="minorEastAsia" w:eastAsiaTheme="minorEastAsia" w:hAnsiTheme="minorEastAsia" w:cs="宋体" w:hint="eastAsia"/>
-                <w:color w:val="000000"/>
-                <w:kern w:val="0"/>
-                <w:sz w:val="24"/>
-                <w:szCs w:val="24"/>
-              </w:rPr>
-              <w:t>软工专业</w:t>
-            </w:r>
-            <w:proofErr w:type="gramEnd"/>
-            <w:r>
-              <w:rPr>
-                <w:rFonts w:asciiTheme="minorEastAsia" w:eastAsiaTheme="minorEastAsia" w:hAnsiTheme="minorEastAsia" w:cs="宋体" w:hint="eastAsia"/>
-                <w:color w:val="000000"/>
-                <w:kern w:val="0"/>
-                <w:sz w:val="24"/>
-                <w:szCs w:val="24"/>
-              </w:rPr>
-              <w:t>学生</w:t>
+            <w:r>
+              <w:rPr>
+                <w:rFonts w:asciiTheme="minorEastAsia" w:eastAsiaTheme="minorEastAsia" w:hAnsiTheme="minorEastAsia" w:cs="宋体" w:hint="eastAsia"/>
+                <w:color w:val="000000"/>
+                <w:kern w:val="0"/>
+                <w:sz w:val="24"/>
+                <w:szCs w:val="24"/>
+              </w:rPr>
+              <w:t>软工专业学生</w:t>
             </w:r>
           </w:p>
         </w:tc>
@@ -991,29 +983,7 @@
                 <w:sz w:val="24"/>
                 <w:szCs w:val="24"/>
               </w:rPr>
-              <w:t>对G07学习平台</w:t>
-            </w:r>
-            <w:proofErr w:type="gramStart"/>
-            <w:r>
-              <w:rPr>
-                <w:rFonts w:asciiTheme="minorEastAsia" w:eastAsiaTheme="minorEastAsia" w:hAnsiTheme="minorEastAsia" w:cs="宋体" w:hint="eastAsia"/>
-                <w:color w:val="000000"/>
-                <w:kern w:val="0"/>
-                <w:sz w:val="24"/>
-                <w:szCs w:val="24"/>
-              </w:rPr>
-              <w:t>的愿景与</w:t>
-            </w:r>
-            <w:proofErr w:type="gramEnd"/>
-            <w:r>
-              <w:rPr>
-                <w:rFonts w:asciiTheme="minorEastAsia" w:eastAsiaTheme="minorEastAsia" w:hAnsiTheme="minorEastAsia" w:cs="宋体" w:hint="eastAsia"/>
-                <w:color w:val="000000"/>
-                <w:kern w:val="0"/>
-                <w:sz w:val="24"/>
-                <w:szCs w:val="24"/>
-              </w:rPr>
-              <w:t>需求</w:t>
+              <w:t>对G07学习平台的愿景与需求</w:t>
             </w:r>
           </w:p>
         </w:tc>
@@ -1125,29 +1095,7 @@
                 <w:sz w:val="24"/>
                 <w:szCs w:val="24"/>
               </w:rPr>
-              <w:t>G07学习平台</w:t>
-            </w:r>
-            <w:proofErr w:type="gramStart"/>
-            <w:r>
-              <w:rPr>
-                <w:rFonts w:asciiTheme="minorEastAsia" w:eastAsiaTheme="minorEastAsia" w:hAnsiTheme="minorEastAsia" w:cs="宋体" w:hint="eastAsia"/>
-                <w:color w:val="000000"/>
-                <w:kern w:val="0"/>
-                <w:sz w:val="24"/>
-                <w:szCs w:val="24"/>
-              </w:rPr>
-              <w:t>对软工专业</w:t>
-            </w:r>
-            <w:proofErr w:type="gramEnd"/>
-            <w:r>
-              <w:rPr>
-                <w:rFonts w:asciiTheme="minorEastAsia" w:eastAsiaTheme="minorEastAsia" w:hAnsiTheme="minorEastAsia" w:cs="宋体" w:hint="eastAsia"/>
-                <w:color w:val="000000"/>
-                <w:kern w:val="0"/>
-                <w:sz w:val="24"/>
-                <w:szCs w:val="24"/>
-              </w:rPr>
-              <w:t>课程</w:t>
+              <w:t>G07学习平台对软工专业课程</w:t>
             </w:r>
             <w:r>
               <w:rPr>
@@ -1187,29 +1135,7 @@
                 <w:sz w:val="24"/>
                 <w:szCs w:val="24"/>
               </w:rPr>
-              <w:t>，</w:t>
-            </w:r>
-            <w:proofErr w:type="gramStart"/>
-            <w:r>
-              <w:rPr>
-                <w:rFonts w:asciiTheme="minorEastAsia" w:eastAsiaTheme="minorEastAsia" w:hAnsiTheme="minorEastAsia" w:cs="宋体" w:hint="eastAsia"/>
-                <w:color w:val="000000"/>
-                <w:kern w:val="0"/>
-                <w:sz w:val="24"/>
-                <w:szCs w:val="24"/>
-              </w:rPr>
-              <w:t>软工专业</w:t>
-            </w:r>
-            <w:proofErr w:type="gramEnd"/>
-            <w:r>
-              <w:rPr>
-                <w:rFonts w:asciiTheme="minorEastAsia" w:eastAsiaTheme="minorEastAsia" w:hAnsiTheme="minorEastAsia" w:cs="宋体" w:hint="eastAsia"/>
-                <w:color w:val="000000"/>
-                <w:kern w:val="0"/>
-                <w:sz w:val="24"/>
-                <w:szCs w:val="24"/>
-              </w:rPr>
-              <w:t>学生可以登录G07学习平台了解软件需求、软件项目管理、软件测试、软件体系结构等的相关知识，以备到时决定该选不选这门课程。</w:t>
+              <w:t>，软工专业学生可以登录G07学习平台了解软件需求、软件项目管理、软件测试、软件体系结构等的相关知识，以备到时决定该选不选这门课程。</w:t>
             </w:r>
             <w:r>
               <w:rPr>
@@ -1933,7 +1859,7 @@
 </file>
 
 <file path=word/endnotes.xml><?xml version="1.0" encoding="utf-8"?>
-<w:endnotes xmlns:wpc="http://schemas.microsoft.com/office/word/2010/wordprocessingCanvas" xmlns:cx="http://schemas.microsoft.com/office/drawing/2014/chartex" xmlns:cx1="http://schemas.microsoft.com/office/drawing/2015/9/8/chartex" xmlns:cx2="http://schemas.microsoft.com/office/drawing/2015/10/21/chartex" xmlns:cx3="http://schemas.microsoft.com/office/drawing/2016/5/9/chartex" xmlns:cx4="http://schemas.microsoft.com/office/drawing/2016/5/10/chartex" xmlns:cx5="http://schemas.microsoft.com/office/drawing/2016/5/11/chartex" xmlns:cx6="http://schemas.microsoft.com/office/drawing/2016/5/12/chartex" xmlns:cx7="http://schemas.microsoft.com/office/drawing/2016/5/13/chartex" xmlns:cx8="http://schemas.microsoft.com/office/drawing/2016/5/14/chartex" xmlns:mc="http://schemas.openxmlformats.org/markup-compatibility/2006" xmlns:aink="http://schemas.microsoft.com/office/drawing/2016/ink" xmlns:am3d="http://schemas.microsoft.com/office/drawing/2017/model3d" xmlns:o="urn:schemas-microsoft-com:office:office" xmlns:r="http://schemas.openxmlformats.org/officeDocument/2006/relationships" xmlns:m="http://schemas.openxmlformats.org/officeDocument/2006/math" xmlns:v="urn:schemas-microsoft-com:vml" xmlns:wp14="http://schemas.microsoft.com/office/word/2010/wordprocessingDrawing" xmlns:wp="http://schemas.openxmlformats.org/drawingml/2006/wordprocessingDrawing" xmlns:w10="urn:schemas-microsoft-com:office:word" xmlns:w="http://schemas.openxmlformats.org/wordprocessingml/2006/main" xmlns:w14="http://schemas.microsoft.com/office/word/2010/wordml" xmlns:w15="http://schemas.microsoft.com/office/word/2012/wordml" xmlns:w16cid="http://schemas.microsoft.com/office/word/2016/wordml/cid" xmlns:w16se="http://schemas.microsoft.com/office/word/2015/wordml/symex" xmlns:wpg="http://schemas.microsoft.com/office/word/2010/wordprocessingGroup" xmlns:wpi="http://schemas.microsoft.com/office/word/2010/wordprocessingInk" xmlns:wne="http://schemas.microsoft.com/office/word/2006/wordml" xmlns:wps="http://schemas.microsoft.com/office/word/2010/wordprocessingShape" mc:Ignorable="w14 w15 w16se w16cid wp14">
+<w:endnotes xmlns:wpc="http://schemas.microsoft.com/office/word/2010/wordprocessingCanvas" xmlns:cx="http://schemas.microsoft.com/office/drawing/2014/chartex" xmlns:cx1="http://schemas.microsoft.com/office/drawing/2015/9/8/chartex" xmlns:cx2="http://schemas.microsoft.com/office/drawing/2015/10/21/chartex" xmlns:cx3="http://schemas.microsoft.com/office/drawing/2016/5/9/chartex" xmlns:cx4="http://schemas.microsoft.com/office/drawing/2016/5/10/chartex" xmlns:cx5="http://schemas.microsoft.com/office/drawing/2016/5/11/chartex" xmlns:cx6="http://schemas.microsoft.com/office/drawing/2016/5/12/chartex" xmlns:cx7="http://schemas.microsoft.com/office/drawing/2016/5/13/chartex" xmlns:cx8="http://schemas.microsoft.com/office/drawing/2016/5/14/chartex" xmlns:mc="http://schemas.openxmlformats.org/markup-compatibility/2006" xmlns:aink="http://schemas.microsoft.com/office/drawing/2016/ink" xmlns:am3d="http://schemas.microsoft.com/office/drawing/2017/model3d" xmlns:o="urn:schemas-microsoft-com:office:office" xmlns:r="http://schemas.openxmlformats.org/officeDocument/2006/relationships" xmlns:m="http://schemas.openxmlformats.org/officeDocument/2006/math" xmlns:v="urn:schemas-microsoft-com:vml" xmlns:wp14="http://schemas.microsoft.com/office/word/2010/wordprocessingDrawing" xmlns:wp="http://schemas.openxmlformats.org/drawingml/2006/wordprocessingDrawing" xmlns:w10="urn:schemas-microsoft-com:office:word" xmlns:w="http://schemas.openxmlformats.org/wordprocessingml/2006/main" xmlns:w14="http://schemas.microsoft.com/office/word/2010/wordml" xmlns:w15="http://schemas.microsoft.com/office/word/2012/wordml" xmlns:w16cex="http://schemas.microsoft.com/office/word/2018/wordml/cex" xmlns:w16cid="http://schemas.microsoft.com/office/word/2016/wordml/cid" xmlns:w16="http://schemas.microsoft.com/office/word/2018/wordml" xmlns:w16sdtdh="http://schemas.microsoft.com/office/word/2020/wordml/sdtdatahash" xmlns:w16se="http://schemas.microsoft.com/office/word/2015/wordml/symex" xmlns:wpg="http://schemas.microsoft.com/office/word/2010/wordprocessingGroup" xmlns:wpi="http://schemas.microsoft.com/office/word/2010/wordprocessingInk" xmlns:wne="http://schemas.microsoft.com/office/word/2006/wordml" xmlns:wps="http://schemas.microsoft.com/office/word/2010/wordprocessingShape" mc:Ignorable="w14 w15 w16se w16cid w16 w16cex w16sdtdh wp14">
   <w:endnote w:type="separator" w:id="-1">
     <w:p>
       <w:pPr>
@@ -1958,7 +1884,7 @@
 </file>
 
 <file path=word/footer1.xml><?xml version="1.0" encoding="utf-8"?>
-<w:ftr xmlns:wpc="http://schemas.microsoft.com/office/word/2010/wordprocessingCanvas" xmlns:cx="http://schemas.microsoft.com/office/drawing/2014/chartex" xmlns:cx1="http://schemas.microsoft.com/office/drawing/2015/9/8/chartex" xmlns:cx2="http://schemas.microsoft.com/office/drawing/2015/10/21/chartex" xmlns:cx3="http://schemas.microsoft.com/office/drawing/2016/5/9/chartex" xmlns:cx4="http://schemas.microsoft.com/office/drawing/2016/5/10/chartex" xmlns:cx5="http://schemas.microsoft.com/office/drawing/2016/5/11/chartex" xmlns:cx6="http://schemas.microsoft.com/office/drawing/2016/5/12/chartex" xmlns:cx7="http://schemas.microsoft.com/office/drawing/2016/5/13/chartex" xmlns:cx8="http://schemas.microsoft.com/office/drawing/2016/5/14/chartex" xmlns:mc="http://schemas.openxmlformats.org/markup-compatibility/2006" xmlns:aink="http://schemas.microsoft.com/office/drawing/2016/ink" xmlns:am3d="http://schemas.microsoft.com/office/drawing/2017/model3d" xmlns:o="urn:schemas-microsoft-com:office:office" xmlns:r="http://schemas.openxmlformats.org/officeDocument/2006/relationships" xmlns:m="http://schemas.openxmlformats.org/officeDocument/2006/math" xmlns:v="urn:schemas-microsoft-com:vml" xmlns:wp14="http://schemas.microsoft.com/office/word/2010/wordprocessingDrawing" xmlns:wp="http://schemas.openxmlformats.org/drawingml/2006/wordprocessingDrawing" xmlns:w10="urn:schemas-microsoft-com:office:word" xmlns:w="http://schemas.openxmlformats.org/wordprocessingml/2006/main" xmlns:w14="http://schemas.microsoft.com/office/word/2010/wordml" xmlns:w15="http://schemas.microsoft.com/office/word/2012/wordml" xmlns:w16cid="http://schemas.microsoft.com/office/word/2016/wordml/cid" xmlns:w16se="http://schemas.microsoft.com/office/word/2015/wordml/symex" xmlns:wpg="http://schemas.microsoft.com/office/word/2010/wordprocessingGroup" xmlns:wpi="http://schemas.microsoft.com/office/word/2010/wordprocessingInk" xmlns:wne="http://schemas.microsoft.com/office/word/2006/wordml" xmlns:wps="http://schemas.microsoft.com/office/word/2010/wordprocessingShape" mc:Ignorable="w14 w15 w16se w16cid wp14">
+<w:ftr xmlns:wpc="http://schemas.microsoft.com/office/word/2010/wordprocessingCanvas" xmlns:cx="http://schemas.microsoft.com/office/drawing/2014/chartex" xmlns:cx1="http://schemas.microsoft.com/office/drawing/2015/9/8/chartex" xmlns:cx2="http://schemas.microsoft.com/office/drawing/2015/10/21/chartex" xmlns:cx3="http://schemas.microsoft.com/office/drawing/2016/5/9/chartex" xmlns:cx4="http://schemas.microsoft.com/office/drawing/2016/5/10/chartex" xmlns:cx5="http://schemas.microsoft.com/office/drawing/2016/5/11/chartex" xmlns:cx6="http://schemas.microsoft.com/office/drawing/2016/5/12/chartex" xmlns:cx7="http://schemas.microsoft.com/office/drawing/2016/5/13/chartex" xmlns:cx8="http://schemas.microsoft.com/office/drawing/2016/5/14/chartex" xmlns:mc="http://schemas.openxmlformats.org/markup-compatibility/2006" xmlns:aink="http://schemas.microsoft.com/office/drawing/2016/ink" xmlns:am3d="http://schemas.microsoft.com/office/drawing/2017/model3d" xmlns:o="urn:schemas-microsoft-com:office:office" xmlns:r="http://schemas.openxmlformats.org/officeDocument/2006/relationships" xmlns:m="http://schemas.openxmlformats.org/officeDocument/2006/math" xmlns:v="urn:schemas-microsoft-com:vml" xmlns:wp14="http://schemas.microsoft.com/office/word/2010/wordprocessingDrawing" xmlns:wp="http://schemas.openxmlformats.org/drawingml/2006/wordprocessingDrawing" xmlns:w10="urn:schemas-microsoft-com:office:word" xmlns:w="http://schemas.openxmlformats.org/wordprocessingml/2006/main" xmlns:w14="http://schemas.microsoft.com/office/word/2010/wordml" xmlns:w15="http://schemas.microsoft.com/office/word/2012/wordml" xmlns:w16cex="http://schemas.microsoft.com/office/word/2018/wordml/cex" xmlns:w16cid="http://schemas.microsoft.com/office/word/2016/wordml/cid" xmlns:w16="http://schemas.microsoft.com/office/word/2018/wordml" xmlns:w16sdtdh="http://schemas.microsoft.com/office/word/2020/wordml/sdtdatahash" xmlns:w16se="http://schemas.microsoft.com/office/word/2015/wordml/symex" xmlns:wpg="http://schemas.microsoft.com/office/word/2010/wordprocessingGroup" xmlns:wpi="http://schemas.microsoft.com/office/word/2010/wordprocessingInk" xmlns:wne="http://schemas.microsoft.com/office/word/2006/wordml" xmlns:wps="http://schemas.microsoft.com/office/word/2010/wordprocessingShape" mc:Ignorable="w14 w15 w16se w16cid w16 w16cex w16sdtdh wp14">
   <w:p>
     <w:pPr>
       <w:pStyle w:val="a8"/>
@@ -1995,7 +1921,7 @@
 </file>
 
 <file path=word/footer2.xml><?xml version="1.0" encoding="utf-8"?>
-<w:ftr xmlns:wpc="http://schemas.microsoft.com/office/word/2010/wordprocessingCanvas" xmlns:cx="http://schemas.microsoft.com/office/drawing/2014/chartex" xmlns:cx1="http://schemas.microsoft.com/office/drawing/2015/9/8/chartex" xmlns:cx2="http://schemas.microsoft.com/office/drawing/2015/10/21/chartex" xmlns:cx3="http://schemas.microsoft.com/office/drawing/2016/5/9/chartex" xmlns:cx4="http://schemas.microsoft.com/office/drawing/2016/5/10/chartex" xmlns:cx5="http://schemas.microsoft.com/office/drawing/2016/5/11/chartex" xmlns:cx6="http://schemas.microsoft.com/office/drawing/2016/5/12/chartex" xmlns:cx7="http://schemas.microsoft.com/office/drawing/2016/5/13/chartex" xmlns:cx8="http://schemas.microsoft.com/office/drawing/2016/5/14/chartex" xmlns:mc="http://schemas.openxmlformats.org/markup-compatibility/2006" xmlns:aink="http://schemas.microsoft.com/office/drawing/2016/ink" xmlns:am3d="http://schemas.microsoft.com/office/drawing/2017/model3d" xmlns:o="urn:schemas-microsoft-com:office:office" xmlns:r="http://schemas.openxmlformats.org/officeDocument/2006/relationships" xmlns:m="http://schemas.openxmlformats.org/officeDocument/2006/math" xmlns:v="urn:schemas-microsoft-com:vml" xmlns:wp14="http://schemas.microsoft.com/office/word/2010/wordprocessingDrawing" xmlns:wp="http://schemas.openxmlformats.org/drawingml/2006/wordprocessingDrawing" xmlns:w10="urn:schemas-microsoft-com:office:word" xmlns:w="http://schemas.openxmlformats.org/wordprocessingml/2006/main" xmlns:w14="http://schemas.microsoft.com/office/word/2010/wordml" xmlns:w15="http://schemas.microsoft.com/office/word/2012/wordml" xmlns:w16cid="http://schemas.microsoft.com/office/word/2016/wordml/cid" xmlns:w16se="http://schemas.microsoft.com/office/word/2015/wordml/symex" xmlns:wpg="http://schemas.microsoft.com/office/word/2010/wordprocessingGroup" xmlns:wpi="http://schemas.microsoft.com/office/word/2010/wordprocessingInk" xmlns:wne="http://schemas.microsoft.com/office/word/2006/wordml" xmlns:wps="http://schemas.microsoft.com/office/word/2010/wordprocessingShape" mc:Ignorable="w14 w15 w16se w16cid wp14">
+<w:ftr xmlns:wpc="http://schemas.microsoft.com/office/word/2010/wordprocessingCanvas" xmlns:cx="http://schemas.microsoft.com/office/drawing/2014/chartex" xmlns:cx1="http://schemas.microsoft.com/office/drawing/2015/9/8/chartex" xmlns:cx2="http://schemas.microsoft.com/office/drawing/2015/10/21/chartex" xmlns:cx3="http://schemas.microsoft.com/office/drawing/2016/5/9/chartex" xmlns:cx4="http://schemas.microsoft.com/office/drawing/2016/5/10/chartex" xmlns:cx5="http://schemas.microsoft.com/office/drawing/2016/5/11/chartex" xmlns:cx6="http://schemas.microsoft.com/office/drawing/2016/5/12/chartex" xmlns:cx7="http://schemas.microsoft.com/office/drawing/2016/5/13/chartex" xmlns:cx8="http://schemas.microsoft.com/office/drawing/2016/5/14/chartex" xmlns:mc="http://schemas.openxmlformats.org/markup-compatibility/2006" xmlns:aink="http://schemas.microsoft.com/office/drawing/2016/ink" xmlns:am3d="http://schemas.microsoft.com/office/drawing/2017/model3d" xmlns:o="urn:schemas-microsoft-com:office:office" xmlns:r="http://schemas.openxmlformats.org/officeDocument/2006/relationships" xmlns:m="http://schemas.openxmlformats.org/officeDocument/2006/math" xmlns:v="urn:schemas-microsoft-com:vml" xmlns:wp14="http://schemas.microsoft.com/office/word/2010/wordprocessingDrawing" xmlns:wp="http://schemas.openxmlformats.org/drawingml/2006/wordprocessingDrawing" xmlns:w10="urn:schemas-microsoft-com:office:word" xmlns:w="http://schemas.openxmlformats.org/wordprocessingml/2006/main" xmlns:w14="http://schemas.microsoft.com/office/word/2010/wordml" xmlns:w15="http://schemas.microsoft.com/office/word/2012/wordml" xmlns:w16cex="http://schemas.microsoft.com/office/word/2018/wordml/cex" xmlns:w16cid="http://schemas.microsoft.com/office/word/2016/wordml/cid" xmlns:w16="http://schemas.microsoft.com/office/word/2018/wordml" xmlns:w16sdtdh="http://schemas.microsoft.com/office/word/2020/wordml/sdtdatahash" xmlns:w16se="http://schemas.microsoft.com/office/word/2015/wordml/symex" xmlns:wpg="http://schemas.microsoft.com/office/word/2010/wordprocessingGroup" xmlns:wpi="http://schemas.microsoft.com/office/word/2010/wordprocessingInk" xmlns:wne="http://schemas.microsoft.com/office/word/2006/wordml" xmlns:wps="http://schemas.microsoft.com/office/word/2010/wordprocessingShape" mc:Ignorable="w14 w15 w16se w16cid w16 w16cex w16sdtdh wp14">
   <w:p>
     <w:pPr>
       <w:pStyle w:val="a8"/>
@@ -2044,7 +1970,7 @@
 </file>
 
 <file path=word/footnotes.xml><?xml version="1.0" encoding="utf-8"?>
-<w:footnotes xmlns:wpc="http://schemas.microsoft.com/office/word/2010/wordprocessingCanvas" xmlns:cx="http://schemas.microsoft.com/office/drawing/2014/chartex" xmlns:cx1="http://schemas.microsoft.com/office/drawing/2015/9/8/chartex" xmlns:cx2="http://schemas.microsoft.com/office/drawing/2015/10/21/chartex" xmlns:cx3="http://schemas.microsoft.com/office/drawing/2016/5/9/chartex" xmlns:cx4="http://schemas.microsoft.com/office/drawing/2016/5/10/chartex" xmlns:cx5="http://schemas.microsoft.com/office/drawing/2016/5/11/chartex" xmlns:cx6="http://schemas.microsoft.com/office/drawing/2016/5/12/chartex" xmlns:cx7="http://schemas.microsoft.com/office/drawing/2016/5/13/chartex" xmlns:cx8="http://schemas.microsoft.com/office/drawing/2016/5/14/chartex" xmlns:mc="http://schemas.openxmlformats.org/markup-compatibility/2006" xmlns:aink="http://schemas.microsoft.com/office/drawing/2016/ink" xmlns:am3d="http://schemas.microsoft.com/office/drawing/2017/model3d" xmlns:o="urn:schemas-microsoft-com:office:office" xmlns:r="http://schemas.openxmlformats.org/officeDocument/2006/relationships" xmlns:m="http://schemas.openxmlformats.org/officeDocument/2006/math" xmlns:v="urn:schemas-microsoft-com:vml" xmlns:wp14="http://schemas.microsoft.com/office/word/2010/wordprocessingDrawing" xmlns:wp="http://schemas.openxmlformats.org/drawingml/2006/wordprocessingDrawing" xmlns:w10="urn:schemas-microsoft-com:office:word" xmlns:w="http://schemas.openxmlformats.org/wordprocessingml/2006/main" xmlns:w14="http://schemas.microsoft.com/office/word/2010/wordml" xmlns:w15="http://schemas.microsoft.com/office/word/2012/wordml" xmlns:w16cid="http://schemas.microsoft.com/office/word/2016/wordml/cid" xmlns:w16se="http://schemas.microsoft.com/office/word/2015/wordml/symex" xmlns:wpg="http://schemas.microsoft.com/office/word/2010/wordprocessingGroup" xmlns:wpi="http://schemas.microsoft.com/office/word/2010/wordprocessingInk" xmlns:wne="http://schemas.microsoft.com/office/word/2006/wordml" xmlns:wps="http://schemas.microsoft.com/office/word/2010/wordprocessingShape" mc:Ignorable="w14 w15 w16se w16cid wp14">
+<w:footnotes xmlns:wpc="http://schemas.microsoft.com/office/word/2010/wordprocessingCanvas" xmlns:cx="http://schemas.microsoft.com/office/drawing/2014/chartex" xmlns:cx1="http://schemas.microsoft.com/office/drawing/2015/9/8/chartex" xmlns:cx2="http://schemas.microsoft.com/office/drawing/2015/10/21/chartex" xmlns:cx3="http://schemas.microsoft.com/office/drawing/2016/5/9/chartex" xmlns:cx4="http://schemas.microsoft.com/office/drawing/2016/5/10/chartex" xmlns:cx5="http://schemas.microsoft.com/office/drawing/2016/5/11/chartex" xmlns:cx6="http://schemas.microsoft.com/office/drawing/2016/5/12/chartex" xmlns:cx7="http://schemas.microsoft.com/office/drawing/2016/5/13/chartex" xmlns:cx8="http://schemas.microsoft.com/office/drawing/2016/5/14/chartex" xmlns:mc="http://schemas.openxmlformats.org/markup-compatibility/2006" xmlns:aink="http://schemas.microsoft.com/office/drawing/2016/ink" xmlns:am3d="http://schemas.microsoft.com/office/drawing/2017/model3d" xmlns:o="urn:schemas-microsoft-com:office:office" xmlns:r="http://schemas.openxmlformats.org/officeDocument/2006/relationships" xmlns:m="http://schemas.openxmlformats.org/officeDocument/2006/math" xmlns:v="urn:schemas-microsoft-com:vml" xmlns:wp14="http://schemas.microsoft.com/office/word/2010/wordprocessingDrawing" xmlns:wp="http://schemas.openxmlformats.org/drawingml/2006/wordprocessingDrawing" xmlns:w10="urn:schemas-microsoft-com:office:word" xmlns:w="http://schemas.openxmlformats.org/wordprocessingml/2006/main" xmlns:w14="http://schemas.microsoft.com/office/word/2010/wordml" xmlns:w15="http://schemas.microsoft.com/office/word/2012/wordml" xmlns:w16cex="http://schemas.microsoft.com/office/word/2018/wordml/cex" xmlns:w16cid="http://schemas.microsoft.com/office/word/2016/wordml/cid" xmlns:w16="http://schemas.microsoft.com/office/word/2018/wordml" xmlns:w16sdtdh="http://schemas.microsoft.com/office/word/2020/wordml/sdtdatahash" xmlns:w16se="http://schemas.microsoft.com/office/word/2015/wordml/symex" xmlns:wpg="http://schemas.microsoft.com/office/word/2010/wordprocessingGroup" xmlns:wpi="http://schemas.microsoft.com/office/word/2010/wordprocessingInk" xmlns:wne="http://schemas.microsoft.com/office/word/2006/wordml" xmlns:wps="http://schemas.microsoft.com/office/word/2010/wordprocessingShape" mc:Ignorable="w14 w15 w16se w16cid w16 w16cex w16sdtdh wp14">
   <w:footnote w:type="separator" w:id="-1">
     <w:p>
       <w:r>
@@ -2063,7 +1989,7 @@
 </file>
 
 <file path=word/styles.xml><?xml version="1.0" encoding="utf-8"?>
-<w:styles xmlns:mc="http://schemas.openxmlformats.org/markup-compatibility/2006" xmlns:r="http://schemas.openxmlformats.org/officeDocument/2006/relationships" xmlns:w="http://schemas.openxmlformats.org/wordprocessingml/2006/main" xmlns:w14="http://schemas.microsoft.com/office/word/2010/wordml" xmlns:w15="http://schemas.microsoft.com/office/word/2012/wordml" xmlns:w16cid="http://schemas.microsoft.com/office/word/2016/wordml/cid" xmlns:w16se="http://schemas.microsoft.com/office/word/2015/wordml/symex" mc:Ignorable="w14 w15 w16se w16cid">
+<w:styles xmlns:mc="http://schemas.openxmlformats.org/markup-compatibility/2006" xmlns:r="http://schemas.openxmlformats.org/officeDocument/2006/relationships" xmlns:w="http://schemas.openxmlformats.org/wordprocessingml/2006/main" xmlns:w14="http://schemas.microsoft.com/office/word/2010/wordml" xmlns:w15="http://schemas.microsoft.com/office/word/2012/wordml" xmlns:w16cex="http://schemas.microsoft.com/office/word/2018/wordml/cex" xmlns:w16cid="http://schemas.microsoft.com/office/word/2016/wordml/cid" xmlns:w16="http://schemas.microsoft.com/office/word/2018/wordml" xmlns:w16sdtdh="http://schemas.microsoft.com/office/word/2020/wordml/sdtdatahash" xmlns:w16se="http://schemas.microsoft.com/office/word/2015/wordml/symex" mc:Ignorable="w14 w15 w16se w16cid w16 w16cex w16sdtdh">
   <w:docDefaults>
     <w:rPrDefault>
       <w:rPr>
@@ -3175,15 +3101,15 @@
 </file>
 
 <file path=customXml/item2.xml><?xml version="1.0" encoding="utf-8"?>
+<b:Sources xmlns:b="http://schemas.openxmlformats.org/officeDocument/2006/bibliography" xmlns="http://schemas.openxmlformats.org/officeDocument/2006/bibliography" SelectedStyle="\APASixthEditionOfficeOnline.xsl" StyleName="APA" Version="6"/>
+</file>
+
+<file path=customXml/item3.xml><?xml version="1.0" encoding="utf-8"?>
 <s:customData xmlns="http://www.wps.cn/officeDocument/2013/wpsCustomData" xmlns:s="http://www.wps.cn/officeDocument/2013/wpsCustomData">
   <customSectProps>
     <customSectPr/>
   </customSectProps>
 </s:customData>
-</file>
-
-<file path=customXml/item3.xml><?xml version="1.0" encoding="utf-8"?>
-<b:Sources xmlns:b="http://schemas.openxmlformats.org/officeDocument/2006/bibliography" xmlns="http://schemas.openxmlformats.org/officeDocument/2006/bibliography" SelectedStyle="\APASixthEditionOfficeOnline.xsl" StyleName="APA" Version="6"/>
 </file>
 
 <file path=customXml/itemProps1.xml><?xml version="1.0" encoding="utf-8"?>
@@ -3195,17 +3121,17 @@
 </file>
 
 <file path=customXml/itemProps2.xml><?xml version="1.0" encoding="utf-8"?>
+<ds:datastoreItem xmlns:ds="http://schemas.openxmlformats.org/officeDocument/2006/customXml" ds:itemID="{59AE59BA-2D7B-43AA-AD2C-AE5B584FCF86}">
+  <ds:schemaRefs>
+    <ds:schemaRef ds:uri="http://schemas.openxmlformats.org/officeDocument/2006/bibliography"/>
+  </ds:schemaRefs>
+</ds:datastoreItem>
+</file>
+
+<file path=customXml/itemProps3.xml><?xml version="1.0" encoding="utf-8"?>
 <ds:datastoreItem xmlns:ds="http://schemas.openxmlformats.org/officeDocument/2006/customXml" ds:itemID="{B1977F7D-205B-4081-913C-38D41E755F92}">
   <ds:schemaRefs>
     <ds:schemaRef ds:uri="http://www.wps.cn/officeDocument/2013/wpsCustomData"/>
   </ds:schemaRefs>
 </ds:datastoreItem>
-</file>
-
-<file path=customXml/itemProps3.xml><?xml version="1.0" encoding="utf-8"?>
-<ds:datastoreItem xmlns:ds="http://schemas.openxmlformats.org/officeDocument/2006/customXml" ds:itemID="{59AE59BA-2D7B-43AA-AD2C-AE5B584FCF86}">
-  <ds:schemaRefs>
-    <ds:schemaRef ds:uri="http://schemas.openxmlformats.org/officeDocument/2006/bibliography"/>
-  </ds:schemaRefs>
-</ds:datastoreItem>
 </file>